--- a/src/documents/Loop__LOOP_Files/PL_CMS_01LMXX_d_Notification_agreement_for_sponsorship1.docx
+++ b/src/documents/Loop__LOOP_Files/PL_CMS_01LMXX_d_Notification_agreement_for_sponsorship1.docx
@@ -45,47 +45,7 @@
                 <w:szCs w:val="22"/>
                 <w:lang w:val="en-US"/>
               </w:rPr>
-              <w:t>&lt;&lt;</w:t>
-            </w:r>
-            <w:proofErr w:type="spellStart"/>
-            <w:r>
-              <w:rPr>
-                <w:rFonts w:ascii="Arial" w:hAnsi="Arial" w:cs="Arial"/>
-                <w:sz w:val="22"/>
-                <w:szCs w:val="22"/>
-                <w:lang w:val="en-US"/>
-              </w:rPr>
-              <w:t>Account_Sfx_Nm_GLBL</w:t>
-            </w:r>
-            <w:proofErr w:type="spellEnd"/>
-            <w:r>
-              <w:rPr>
-                <w:rFonts w:ascii="Arial" w:hAnsi="Arial" w:cs="Arial"/>
-                <w:sz w:val="22"/>
-                <w:szCs w:val="22"/>
-                <w:lang w:val="en-US"/>
-              </w:rPr>
-              <w:t>&gt;&gt; &lt;&lt;</w:t>
-            </w:r>
-            <w:proofErr w:type="spellStart"/>
-            <w:r>
-              <w:rPr>
-                <w:rFonts w:ascii="Arial" w:hAnsi="Arial" w:cs="Arial"/>
-                <w:sz w:val="22"/>
-                <w:szCs w:val="22"/>
-                <w:lang w:val="en-US"/>
-              </w:rPr>
-              <w:t>Account_Name</w:t>
-            </w:r>
-            <w:proofErr w:type="spellEnd"/>
-            <w:r>
-              <w:rPr>
-                <w:rFonts w:ascii="Arial" w:hAnsi="Arial" w:cs="Arial"/>
-                <w:sz w:val="22"/>
-                <w:szCs w:val="22"/>
-                <w:lang w:val="en-US"/>
-              </w:rPr>
-              <w:t>&gt;&gt;</w:t>
+              <w:t>&lt;&lt;Account_Sfx_Nm_GLBL&gt;&gt; &lt;&lt;Account_Name&gt;&gt;</w:t>
             </w:r>
           </w:p>
           <w:p>
@@ -145,27 +105,7 @@
                 <w:szCs w:val="22"/>
                 <w:lang w:val="en-US"/>
               </w:rPr>
-              <w:t>&lt;&lt;</w:t>
-            </w:r>
-            <w:proofErr w:type="spellStart"/>
-            <w:r>
-              <w:rPr>
-                <w:rFonts w:ascii="Arial" w:hAnsi="Arial" w:cs="Arial"/>
-                <w:sz w:val="22"/>
-                <w:szCs w:val="22"/>
-                <w:lang w:val="en-US"/>
-              </w:rPr>
-              <w:t>Address_GLBL_Zip_Postal_Code_GLBL</w:t>
-            </w:r>
-            <w:proofErr w:type="spellEnd"/>
-            <w:r>
-              <w:rPr>
-                <w:rFonts w:ascii="Arial" w:hAnsi="Arial" w:cs="Arial"/>
-                <w:sz w:val="22"/>
-                <w:szCs w:val="22"/>
-                <w:lang w:val="en-US"/>
-              </w:rPr>
-              <w:t xml:space="preserve">&gt;&gt; </w:t>
+              <w:t xml:space="preserve">&lt;&lt;Address_GLBL_Zip_Postal_Code_GLBL&gt;&gt; </w:t>
             </w:r>
           </w:p>
           <w:p>
@@ -185,27 +125,7 @@
                 <w:szCs w:val="22"/>
                 <w:lang w:val="en-US"/>
               </w:rPr>
-              <w:t>&lt;&lt;</w:t>
-            </w:r>
-            <w:proofErr w:type="spellStart"/>
-            <w:r>
-              <w:rPr>
-                <w:rFonts w:ascii="Arial" w:hAnsi="Arial" w:cs="Arial"/>
-                <w:sz w:val="22"/>
-                <w:szCs w:val="22"/>
-                <w:lang w:val="en-US"/>
-              </w:rPr>
-              <w:t>Address_GLBL_City_GLBL</w:t>
-            </w:r>
-            <w:proofErr w:type="spellEnd"/>
-            <w:r>
-              <w:rPr>
-                <w:rFonts w:ascii="Arial" w:hAnsi="Arial" w:cs="Arial"/>
-                <w:sz w:val="22"/>
-                <w:szCs w:val="22"/>
-                <w:lang w:val="en-US"/>
-              </w:rPr>
-              <w:t>&gt;&gt;</w:t>
+              <w:t>&lt;&lt;Address_GLBL_City_GLBL&gt;&gt;</w:t>
             </w:r>
           </w:p>
           <w:p>
@@ -282,25 +202,7 @@
                 <w:sz w:val="22"/>
                 <w:szCs w:val="22"/>
               </w:rPr>
-              <w:t>&lt;&lt;</w:t>
-            </w:r>
-            <w:proofErr w:type="spellStart"/>
-            <w:r>
-              <w:rPr>
-                <w:rFonts w:ascii="Arial" w:hAnsi="Arial" w:cs="Arial"/>
-                <w:sz w:val="22"/>
-                <w:szCs w:val="22"/>
-              </w:rPr>
-              <w:t>Today__s</w:t>
-            </w:r>
-            <w:proofErr w:type="spellEnd"/>
-            <w:r>
-              <w:rPr>
-                <w:rFonts w:ascii="Arial" w:hAnsi="Arial" w:cs="Arial"/>
-                <w:sz w:val="22"/>
-                <w:szCs w:val="22"/>
-              </w:rPr>
-              <w:t>&gt;&gt;</w:t>
+              <w:t>&lt;&lt;Today__s&gt;&gt;</w:t>
             </w:r>
           </w:p>
         </w:tc>
@@ -325,12 +227,8 @@
           <w:szCs w:val="22"/>
         </w:rPr>
         <w:sectPr>
-          <w:headerReference w:type="even" r:id="rId13"/>
-          <w:headerReference w:type="default" r:id="rId14"/>
-          <w:footerReference w:type="even" r:id="rId15"/>
-          <w:footerReference w:type="default" r:id="rId16"/>
-          <w:headerReference w:type="first" r:id="rId17"/>
-          <w:footerReference w:type="first" r:id="rId18"/>
+          <w:footerReference w:type="default" r:id="rId13"/>
+          <w:headerReference w:type="first" r:id="rId14"/>
           <w:pgSz w:w="11909" w:h="16834" w:code="9"/>
           <w:pgMar w:top="2376" w:right="1440" w:bottom="1440" w:left="1440" w:header="936" w:footer="357" w:gutter="0"/>
           <w:cols w:space="720"/>
@@ -376,9 +274,6 @@
     </w:p>
     <w:p>
       <w:pPr>
-        <w:tabs>
-          <w:tab w:val="left" w:pos="5970"/>
-        </w:tabs>
         <w:autoSpaceDE w:val="0"/>
         <w:autoSpaceDN w:val="0"/>
         <w:adjustRightInd w:val="0"/>
@@ -398,15 +293,6 @@
         </w:rPr>
         <w:t>Szanowni Państwo,</w:t>
       </w:r>
-      <w:r>
-        <w:rPr>
-          <w:rFonts w:ascii="Arial" w:hAnsi="Arial" w:cs="Arial"/>
-          <w:sz w:val="22"/>
-          <w:szCs w:val="22"/>
-          <w:lang w:val="pl-PL" w:bidi="he-IL"/>
-        </w:rPr>
-        <w:tab/>
-      </w:r>
     </w:p>
     <w:p>
       <w:pPr>
@@ -524,7 +410,6 @@
           <w:lang w:val="pl-PL"/>
         </w:rPr>
       </w:pPr>
-      <w:proofErr w:type="gramStart"/>
       <w:r>
         <w:rPr>
           <w:rFonts w:ascii="Arial" w:hAnsi="Arial" w:cs="Arial"/>
@@ -532,37 +417,7 @@
           <w:szCs w:val="22"/>
           <w:lang w:val="en-US"/>
         </w:rPr>
-        <w:t>w</w:t>
-      </w:r>
-      <w:proofErr w:type="gramEnd"/>
-      <w:r>
-        <w:rPr>
-          <w:rFonts w:ascii="Arial" w:hAnsi="Arial" w:cs="Arial"/>
-          <w:sz w:val="22"/>
-          <w:szCs w:val="22"/>
-          <w:lang w:val="en-US"/>
-        </w:rPr>
-        <w:t xml:space="preserve"> </w:t>
-      </w:r>
-      <w:proofErr w:type="spellStart"/>
-      <w:r>
-        <w:rPr>
-          <w:rFonts w:ascii="Arial" w:hAnsi="Arial" w:cs="Arial"/>
-          <w:sz w:val="22"/>
-          <w:szCs w:val="22"/>
-          <w:lang w:val="en-US"/>
-        </w:rPr>
-        <w:t>miejscowości</w:t>
-      </w:r>
-      <w:proofErr w:type="spellEnd"/>
-      <w:r>
-        <w:rPr>
-          <w:rFonts w:ascii="Arial" w:hAnsi="Arial" w:cs="Arial"/>
-          <w:sz w:val="22"/>
-          <w:szCs w:val="22"/>
-          <w:lang w:val="en-US"/>
-        </w:rPr>
-        <w:t xml:space="preserve"> </w:t>
+        <w:t xml:space="preserve">w miejscowości </w:t>
       </w:r>
       <w:r>
         <w:rPr>
@@ -895,93 +750,62 @@
         <w:suppressAutoHyphens/>
         <w:jc w:val="both"/>
         <w:rPr>
+          <w:lang w:val="pl-PL"/>
+        </w:rPr>
+      </w:pPr>
+      <w:r>
+        <w:rPr>
+          <w:rFonts w:ascii="Arial" w:hAnsi="Arial" w:cs="Arial"/>
+          <w:sz w:val="22"/>
+          <w:szCs w:val="22"/>
+          <w:lang w:val="pl-PL"/>
+        </w:rPr>
+        <w:t>Wypełniony formularz powinien być przekazany osobie kontaktowej ze strony Lilly najpóźniej do dnia</w:t>
+      </w:r>
+      <w:r>
+        <w:rPr>
+          <w:lang w:val="pl-PL"/>
+        </w:rPr>
+        <w:t xml:space="preserve"> </w:t>
+      </w:r>
+      <w:r>
+        <w:rPr>
+          <w:rFonts w:ascii="Arial" w:hAnsi="Arial" w:cs="Arial"/>
+          <w:sz w:val="22"/>
+          <w:szCs w:val="22"/>
+          <w:lang w:val="es-AR"/>
+        </w:rPr>
+        <w:t>&lt;&lt;FORM_Date</w:t>
+      </w:r>
+      <w:r>
+        <w:rPr>
+          <w:rFonts w:ascii="Arial" w:hAnsi="Arial" w:cs="Arial"/>
+          <w:sz w:val="22"/>
+          <w:szCs w:val="22"/>
+          <w:lang w:val="es-AR"/>
+        </w:rPr>
+        <w:t>Due&gt;&gt;</w:t>
+      </w:r>
+      <w:r>
+        <w:rPr>
           <w:rFonts w:ascii="Arial" w:hAnsi="Arial" w:cs="Arial"/>
           <w:sz w:val="22"/>
           <w:szCs w:val="22"/>
           <w:lang w:val="pl-PL" w:bidi="he-IL"/>
         </w:rPr>
-      </w:pPr>
-      <w:r>
-        <w:rPr>
-          <w:rFonts w:ascii="Arial" w:hAnsi="Arial" w:cs="Arial"/>
-          <w:sz w:val="22"/>
-          <w:szCs w:val="22"/>
-          <w:lang w:val="pl-PL"/>
-        </w:rPr>
-        <w:t>Wypełniony formularz powinien być przekazany osobie kontaktowej ze strony Lilly najpóźniej do dnia</w:t>
-      </w:r>
-      <w:r>
-        <w:rPr>
-          <w:lang w:val="pl-PL"/>
-        </w:rPr>
-        <w:t xml:space="preserve"> </w:t>
-      </w:r>
-      <w:r>
-        <w:rPr>
-          <w:rFonts w:ascii="Arial" w:hAnsi="Arial" w:cs="Arial"/>
-          <w:sz w:val="22"/>
-          <w:szCs w:val="22"/>
-          <w:lang w:val="es-AR"/>
-        </w:rPr>
-        <w:t>&lt;&lt;</w:t>
-      </w:r>
-      <w:proofErr w:type="spellStart"/>
-      <w:r>
-        <w:rPr>
-          <w:rFonts w:ascii="Arial" w:hAnsi="Arial" w:cs="Arial"/>
-          <w:sz w:val="22"/>
-          <w:szCs w:val="22"/>
-          <w:lang w:val="es-AR"/>
-        </w:rPr>
-        <w:t>FORM_Date</w:t>
-      </w:r>
-      <w:r>
-        <w:rPr>
-          <w:rFonts w:ascii="Arial" w:hAnsi="Arial" w:cs="Arial"/>
-          <w:sz w:val="22"/>
-          <w:szCs w:val="22"/>
-          <w:lang w:val="es-AR"/>
-        </w:rPr>
-        <w:t>Due</w:t>
-      </w:r>
-      <w:proofErr w:type="spellEnd"/>
-      <w:r>
-        <w:rPr>
-          <w:rFonts w:ascii="Arial" w:hAnsi="Arial" w:cs="Arial"/>
-          <w:sz w:val="22"/>
-          <w:szCs w:val="22"/>
-          <w:lang w:val="es-AR"/>
-        </w:rPr>
-        <w:t>&gt;&gt;</w:t>
-      </w:r>
-      <w:r>
-        <w:rPr>
-          <w:rFonts w:ascii="Arial" w:hAnsi="Arial" w:cs="Arial"/>
-          <w:sz w:val="22"/>
-          <w:szCs w:val="22"/>
-          <w:lang w:val="pl-PL" w:bidi="he-IL"/>
-        </w:rPr>
         <w:t>.</w:t>
       </w:r>
     </w:p>
     <w:p>
       <w:pPr>
-        <w:rPr>
-          <w:rFonts w:ascii="Arial" w:hAnsi="Arial" w:cs="Arial"/>
-          <w:sz w:val="22"/>
-          <w:szCs w:val="22"/>
-          <w:lang w:val="pl-PL" w:bidi="he-IL"/>
-        </w:rPr>
-      </w:pPr>
-      <w:r>
-        <w:rPr>
-          <w:rFonts w:ascii="Arial" w:hAnsi="Arial" w:cs="Arial"/>
-          <w:sz w:val="22"/>
-          <w:szCs w:val="22"/>
-          <w:lang w:val="pl-PL" w:bidi="he-IL"/>
-        </w:rPr>
-        <w:br w:type="page"/>
-      </w:r>
+        <w:suppressAutoHyphens/>
+        <w:rPr>
+          <w:rFonts w:ascii="Arial" w:hAnsi="Arial" w:cs="Arial"/>
+          <w:sz w:val="22"/>
+          <w:szCs w:val="22"/>
+          <w:lang w:val="pl-PL"/>
+        </w:rPr>
+      </w:pPr>
     </w:p>
     <w:p>
       <w:pPr>
@@ -1117,6 +941,10 @@
         <w:spacing w:after="160" w:line="180" w:lineRule="exact"/>
         <w:ind w:hanging="108"/>
         <w:rPr>
+          <w:rFonts w:ascii="Arial" w:hAnsi="Arial" w:cs="Arial"/>
+          <w:b/>
+          <w:sz w:val="22"/>
+          <w:szCs w:val="22"/>
           <w:lang w:val="pl-PL"/>
         </w:rPr>
       </w:pPr>
@@ -1147,24 +975,6 @@
         <w:tab/>
         <w:t>Osobą odpowiedzialną może być np. dyrektor szpitala, rektor uczelni, dyrektor personalny, ordynator oddziału</w:t>
       </w:r>
-    </w:p>
-    <w:p>
-      <w:pPr>
-        <w:tabs>
-          <w:tab w:val="left" w:pos="0"/>
-          <w:tab w:val="right" w:leader="dot" w:pos="5760"/>
-        </w:tabs>
-        <w:suppressAutoHyphens/>
-        <w:spacing w:after="160" w:line="180" w:lineRule="exact"/>
-        <w:ind w:hanging="108"/>
-        <w:rPr>
-          <w:rFonts w:ascii="Arial" w:hAnsi="Arial" w:cs="Arial"/>
-          <w:b/>
-          <w:sz w:val="22"/>
-          <w:szCs w:val="22"/>
-          <w:lang w:val="pl-PL"/>
-        </w:rPr>
-      </w:pPr>
     </w:p>
     <w:tbl>
       <w:tblPr>
@@ -1776,15 +1586,7 @@
       </w:tr>
     </w:tbl>
     <w:p>
-      <w:pPr>
-        <w:rPr>
-          <w:lang w:val="pl-PL"/>
-        </w:rPr>
-      </w:pPr>
-      <w:r>
-        <w:rPr>
-          <w:lang w:val="pl-PL"/>
-        </w:rPr>
+      <w:r>
         <w:br w:type="page"/>
       </w:r>
     </w:p>
@@ -2388,6 +2190,24 @@
     </w:p>
     <w:p>
       <w:pPr>
+        <w:rPr>
+          <w:rFonts w:ascii="Arial" w:eastAsiaTheme="minorHAnsi" w:hAnsi="Arial" w:cs="Arial"/>
+          <w:sz w:val="22"/>
+          <w:szCs w:val="22"/>
+          <w:lang w:val="pl-PL"/>
+        </w:rPr>
+      </w:pPr>
+      <w:r>
+        <w:rPr>
+          <w:rFonts w:cs="Arial"/>
+          <w:sz w:val="22"/>
+          <w:lang w:val="pl-PL"/>
+        </w:rPr>
+        <w:br w:type="page"/>
+      </w:r>
+    </w:p>
+    <w:p>
+      <w:pPr>
         <w:pStyle w:val="ListParagraph"/>
         <w:numPr>
           <w:ilvl w:val="0"/>
@@ -2428,30 +2248,6 @@
           <w:lang w:val="pl-PL"/>
         </w:rPr>
       </w:pPr>
-    </w:p>
-    <w:p>
-      <w:pPr>
-        <w:suppressAutoHyphens/>
-        <w:jc w:val="both"/>
-        <w:rPr>
-          <w:rFonts w:ascii="Arial" w:hAnsi="Arial" w:cs="Arial"/>
-          <w:sz w:val="22"/>
-          <w:szCs w:val="22"/>
-          <w:lang w:val="pl-PL"/>
-        </w:rPr>
-      </w:pPr>
-    </w:p>
-    <w:p>
-      <w:pPr>
-        <w:suppressAutoHyphens/>
-        <w:jc w:val="both"/>
-        <w:rPr>
-          <w:rFonts w:ascii="Arial" w:hAnsi="Arial" w:cs="Arial"/>
-          <w:sz w:val="22"/>
-          <w:szCs w:val="22"/>
-          <w:lang w:val="pl-PL"/>
-        </w:rPr>
-      </w:pPr>
       <w:r>
         <w:rPr>
           <w:rFonts w:ascii="Arial" w:hAnsi="Arial" w:cs="Arial"/>
@@ -2718,6 +2514,8 @@
         </w:rPr>
         <w:t>)</w:t>
       </w:r>
+      <w:bookmarkStart w:id="0" w:name="_GoBack"/>
+      <w:bookmarkEnd w:id="0"/>
     </w:p>
     <w:sectPr>
       <w:type w:val="continuous"/>
@@ -2750,16 +2548,6 @@
 </file>
 
 <file path=word/footer1.xml><?xml version="1.0" encoding="utf-8"?>
-<w:ftr xmlns:wpc="http://schemas.microsoft.com/office/word/2010/wordprocessingCanvas" xmlns:mc="http://schemas.openxmlformats.org/markup-compatibility/2006" xmlns:o="urn:schemas-microsoft-com:office:office" xmlns:r="http://schemas.openxmlformats.org/officeDocument/2006/relationships" xmlns:m="http://schemas.openxmlformats.org/officeDocument/2006/math" xmlns:v="urn:schemas-microsoft-com:vml" xmlns:wp14="http://schemas.microsoft.com/office/word/2010/wordprocessingDrawing" xmlns:wp="http://schemas.openxmlformats.org/drawingml/2006/wordprocessingDrawing" xmlns:w10="urn:schemas-microsoft-com:office:word" xmlns:w="http://schemas.openxmlformats.org/wordprocessingml/2006/main" xmlns:w14="http://schemas.microsoft.com/office/word/2010/wordml" xmlns:wpg="http://schemas.microsoft.com/office/word/2010/wordprocessingGroup" xmlns:wpi="http://schemas.microsoft.com/office/word/2010/wordprocessingInk" xmlns:wne="http://schemas.microsoft.com/office/word/2006/wordml" xmlns:wps="http://schemas.microsoft.com/office/word/2010/wordprocessingShape" mc:Ignorable="w14 wp14">
-  <w:p>
-    <w:pPr>
-      <w:pStyle w:val="Footer"/>
-    </w:pPr>
-  </w:p>
-</w:ftr>
-</file>
-
-<file path=word/footer2.xml><?xml version="1.0" encoding="utf-8"?>
 <w:ftr xmlns:wpc="http://schemas.microsoft.com/office/word/2010/wordprocessingCanvas" xmlns:mc="http://schemas.openxmlformats.org/markup-compatibility/2006" xmlns:o="urn:schemas-microsoft-com:office:office" xmlns:r="http://schemas.openxmlformats.org/officeDocument/2006/relationships" xmlns:m="http://schemas.openxmlformats.org/officeDocument/2006/math" xmlns:v="urn:schemas-microsoft-com:vml" xmlns:wp14="http://schemas.microsoft.com/office/word/2010/wordprocessingDrawing" xmlns:wp="http://schemas.openxmlformats.org/drawingml/2006/wordprocessingDrawing" xmlns:w10="urn:schemas-microsoft-com:office:word" xmlns:w="http://schemas.openxmlformats.org/wordprocessingml/2006/main" xmlns:w14="http://schemas.microsoft.com/office/word/2010/wordml" xmlns:wpg="http://schemas.microsoft.com/office/word/2010/wordprocessingGroup" xmlns:wpi="http://schemas.microsoft.com/office/word/2010/wordprocessingInk" xmlns:wne="http://schemas.microsoft.com/office/word/2006/wordml" xmlns:wps="http://schemas.microsoft.com/office/word/2010/wordprocessingShape" mc:Ignorable="w14 wp14">
   <w:tbl>
     <w:tblPr>
@@ -2790,55 +2578,29 @@
             <w:rPr>
               <w:rFonts w:ascii="Arial" w:hAnsi="Arial" w:cs="Arial"/>
               <w:sz w:val="20"/>
-              <w:lang w:val="en-US"/>
             </w:rPr>
           </w:pPr>
           <w:r>
             <w:rPr>
               <w:rFonts w:ascii="Arial" w:hAnsi="Arial" w:cs="Arial"/>
-              <w:sz w:val="18"/>
-              <w:szCs w:val="18"/>
+              <w:sz w:val="20"/>
             </w:rPr>
-            <w:t>&lt;&lt;</w:t>
+            <w:t>&lt;&lt;Account_LastName&gt;&gt;</w:t>
           </w:r>
-          <w:proofErr w:type="spellStart"/>
           <w:r>
             <w:rPr>
               <w:rFonts w:ascii="Arial" w:hAnsi="Arial" w:cs="Arial"/>
-              <w:sz w:val="18"/>
-              <w:szCs w:val="18"/>
+              <w:sz w:val="20"/>
             </w:rPr>
-            <w:t>Account_Name</w:t>
+            <w:t xml:space="preserve"> </w:t>
           </w:r>
-          <w:proofErr w:type="spellEnd"/>
           <w:r>
             <w:rPr>
               <w:rFonts w:ascii="Arial" w:hAnsi="Arial" w:cs="Arial"/>
-              <w:sz w:val="18"/>
-              <w:szCs w:val="18"/>
+              <w:sz w:val="20"/>
             </w:rPr>
-            <w:t>&gt;&gt; - &lt;&lt;</w:t>
+            <w:t>&lt;&lt;Account_Cust_Id_GLBL&gt;&gt;</w:t>
           </w:r>
-          <w:proofErr w:type="spellStart"/>
-          <w:r>
-            <w:rPr>
-              <w:rFonts w:ascii="Arial" w:hAnsi="Arial" w:cs="Arial"/>
-              <w:sz w:val="18"/>
-              <w:szCs w:val="18"/>
-            </w:rPr>
-            <w:t>Meeting_Participant_MERC_Name</w:t>
-          </w:r>
-          <w:proofErr w:type="spellEnd"/>
-          <w:r>
-            <w:rPr>
-              <w:rFonts w:ascii="Arial" w:hAnsi="Arial" w:cs="Arial"/>
-              <w:sz w:val="18"/>
-              <w:szCs w:val="18"/>
-            </w:rPr>
-            <w:t>&gt;&gt;</w:t>
-          </w:r>
-          <w:bookmarkStart w:id="0" w:name="_GoBack"/>
-          <w:bookmarkEnd w:id="0"/>
         </w:p>
       </w:tc>
       <w:tc>
@@ -2916,16 +2678,6 @@
 </w:ftr>
 </file>
 
-<file path=word/footer3.xml><?xml version="1.0" encoding="utf-8"?>
-<w:ftr xmlns:wpc="http://schemas.microsoft.com/office/word/2010/wordprocessingCanvas" xmlns:mc="http://schemas.openxmlformats.org/markup-compatibility/2006" xmlns:o="urn:schemas-microsoft-com:office:office" xmlns:r="http://schemas.openxmlformats.org/officeDocument/2006/relationships" xmlns:m="http://schemas.openxmlformats.org/officeDocument/2006/math" xmlns:v="urn:schemas-microsoft-com:vml" xmlns:wp14="http://schemas.microsoft.com/office/word/2010/wordprocessingDrawing" xmlns:wp="http://schemas.openxmlformats.org/drawingml/2006/wordprocessingDrawing" xmlns:w10="urn:schemas-microsoft-com:office:word" xmlns:w="http://schemas.openxmlformats.org/wordprocessingml/2006/main" xmlns:w14="http://schemas.microsoft.com/office/word/2010/wordml" xmlns:wpg="http://schemas.microsoft.com/office/word/2010/wordprocessingGroup" xmlns:wpi="http://schemas.microsoft.com/office/word/2010/wordprocessingInk" xmlns:wne="http://schemas.microsoft.com/office/word/2006/wordml" xmlns:wps="http://schemas.microsoft.com/office/word/2010/wordprocessingShape" mc:Ignorable="w14 wp14">
-  <w:p>
-    <w:pPr>
-      <w:pStyle w:val="Footer"/>
-    </w:pPr>
-  </w:p>
-</w:ftr>
-</file>
-
 <file path=word/footnotes.xml><?xml version="1.0" encoding="utf-8"?>
 <w:footnotes xmlns:wpc="http://schemas.microsoft.com/office/word/2010/wordprocessingCanvas" xmlns:mc="http://schemas.openxmlformats.org/markup-compatibility/2006" xmlns:o="urn:schemas-microsoft-com:office:office" xmlns:r="http://schemas.openxmlformats.org/officeDocument/2006/relationships" xmlns:m="http://schemas.openxmlformats.org/officeDocument/2006/math" xmlns:v="urn:schemas-microsoft-com:vml" xmlns:wp14="http://schemas.microsoft.com/office/word/2010/wordprocessingDrawing" xmlns:wp="http://schemas.openxmlformats.org/drawingml/2006/wordprocessingDrawing" xmlns:w10="urn:schemas-microsoft-com:office:word" xmlns:w="http://schemas.openxmlformats.org/wordprocessingml/2006/main" xmlns:w14="http://schemas.microsoft.com/office/word/2010/wordml" xmlns:wpg="http://schemas.microsoft.com/office/word/2010/wordprocessingGroup" xmlns:wpi="http://schemas.microsoft.com/office/word/2010/wordprocessingInk" xmlns:wne="http://schemas.microsoft.com/office/word/2006/wordml" xmlns:wps="http://schemas.microsoft.com/office/word/2010/wordprocessingShape" mc:Ignorable="w14 wp14">
   <w:footnote w:type="separator" w:id="-1">
@@ -2946,26 +2698,6 @@
 </file>
 
 <file path=word/header1.xml><?xml version="1.0" encoding="utf-8"?>
-<w:hdr xmlns:wpc="http://schemas.microsoft.com/office/word/2010/wordprocessingCanvas" xmlns:mc="http://schemas.openxmlformats.org/markup-compatibility/2006" xmlns:o="urn:schemas-microsoft-com:office:office" xmlns:r="http://schemas.openxmlformats.org/officeDocument/2006/relationships" xmlns:m="http://schemas.openxmlformats.org/officeDocument/2006/math" xmlns:v="urn:schemas-microsoft-com:vml" xmlns:wp14="http://schemas.microsoft.com/office/word/2010/wordprocessingDrawing" xmlns:wp="http://schemas.openxmlformats.org/drawingml/2006/wordprocessingDrawing" xmlns:w10="urn:schemas-microsoft-com:office:word" xmlns:w="http://schemas.openxmlformats.org/wordprocessingml/2006/main" xmlns:w14="http://schemas.microsoft.com/office/word/2010/wordml" xmlns:wpg="http://schemas.microsoft.com/office/word/2010/wordprocessingGroup" xmlns:wpi="http://schemas.microsoft.com/office/word/2010/wordprocessingInk" xmlns:wne="http://schemas.microsoft.com/office/word/2006/wordml" xmlns:wps="http://schemas.microsoft.com/office/word/2010/wordprocessingShape" mc:Ignorable="w14 wp14">
-  <w:p>
-    <w:pPr>
-      <w:pStyle w:val="Header"/>
-    </w:pPr>
-  </w:p>
-</w:hdr>
-</file>
-
-<file path=word/header2.xml><?xml version="1.0" encoding="utf-8"?>
-<w:hdr xmlns:wpc="http://schemas.microsoft.com/office/word/2010/wordprocessingCanvas" xmlns:mc="http://schemas.openxmlformats.org/markup-compatibility/2006" xmlns:o="urn:schemas-microsoft-com:office:office" xmlns:r="http://schemas.openxmlformats.org/officeDocument/2006/relationships" xmlns:m="http://schemas.openxmlformats.org/officeDocument/2006/math" xmlns:v="urn:schemas-microsoft-com:vml" xmlns:wp14="http://schemas.microsoft.com/office/word/2010/wordprocessingDrawing" xmlns:wp="http://schemas.openxmlformats.org/drawingml/2006/wordprocessingDrawing" xmlns:w10="urn:schemas-microsoft-com:office:word" xmlns:w="http://schemas.openxmlformats.org/wordprocessingml/2006/main" xmlns:w14="http://schemas.microsoft.com/office/word/2010/wordml" xmlns:wpg="http://schemas.microsoft.com/office/word/2010/wordprocessingGroup" xmlns:wpi="http://schemas.microsoft.com/office/word/2010/wordprocessingInk" xmlns:wne="http://schemas.microsoft.com/office/word/2006/wordml" xmlns:wps="http://schemas.microsoft.com/office/word/2010/wordprocessingShape" mc:Ignorable="w14 wp14">
-  <w:p>
-    <w:pPr>
-      <w:pStyle w:val="Header"/>
-    </w:pPr>
-  </w:p>
-</w:hdr>
-</file>
-
-<file path=word/header3.xml><?xml version="1.0" encoding="utf-8"?>
 <w:hdr xmlns:wpc="http://schemas.microsoft.com/office/word/2010/wordprocessingCanvas" xmlns:mc="http://schemas.openxmlformats.org/markup-compatibility/2006" xmlns:o="urn:schemas-microsoft-com:office:office" xmlns:r="http://schemas.openxmlformats.org/officeDocument/2006/relationships" xmlns:m="http://schemas.openxmlformats.org/officeDocument/2006/math" xmlns:v="urn:schemas-microsoft-com:vml" xmlns:wp14="http://schemas.microsoft.com/office/word/2010/wordprocessingDrawing" xmlns:wp="http://schemas.openxmlformats.org/drawingml/2006/wordprocessingDrawing" xmlns:w10="urn:schemas-microsoft-com:office:word" xmlns:w="http://schemas.openxmlformats.org/wordprocessingml/2006/main" xmlns:w14="http://schemas.microsoft.com/office/word/2010/wordml" xmlns:wpg="http://schemas.microsoft.com/office/word/2010/wordprocessingGroup" xmlns:wpi="http://schemas.microsoft.com/office/word/2010/wordprocessingInk" xmlns:wne="http://schemas.microsoft.com/office/word/2006/wordml" xmlns:wps="http://schemas.microsoft.com/office/word/2010/wordprocessingShape" mc:Ignorable="w14 wp14">
   <w:p>
     <w:pPr>
@@ -4140,20 +3872,6 @@
       <w:lang w:val="en-US"/>
     </w:rPr>
   </w:style>
-  <w:style w:type="paragraph" w:styleId="NormalWeb">
-    <w:name w:val="Normal (Web)"/>
-    <w:basedOn w:val="Normal"/>
-    <w:uiPriority w:val="99"/>
-    <w:semiHidden/>
-    <w:unhideWhenUsed/>
-    <w:rsid w:val="0092491F"/>
-    <w:rPr>
-      <w:rFonts w:eastAsiaTheme="minorHAnsi"/>
-      <w:sz w:val="24"/>
-      <w:szCs w:val="24"/>
-      <w:lang w:val="en-US"/>
-    </w:rPr>
-  </w:style>
 </w:styles>
 </file>
 
@@ -4560,20 +4278,6 @@
     <w:rPr>
       <w:rFonts w:ascii="Arial" w:eastAsiaTheme="minorHAnsi" w:hAnsi="Arial" w:cstheme="minorBidi"/>
       <w:szCs w:val="22"/>
-      <w:lang w:val="en-US"/>
-    </w:rPr>
-  </w:style>
-  <w:style w:type="paragraph" w:styleId="NormalWeb">
-    <w:name w:val="Normal (Web)"/>
-    <w:basedOn w:val="Normal"/>
-    <w:uiPriority w:val="99"/>
-    <w:semiHidden/>
-    <w:unhideWhenUsed/>
-    <w:rsid w:val="0092491F"/>
-    <w:rPr>
-      <w:rFonts w:eastAsiaTheme="minorHAnsi"/>
-      <w:sz w:val="24"/>
-      <w:szCs w:val="24"/>
       <w:lang w:val="en-US"/>
     </w:rPr>
   </w:style>
@@ -5122,5 +4826,5 @@
 </file>
 
 <file path=customXml/itemProps5.xml><?xml version="1.0" encoding="utf-8"?>
-<ds:datastoreItem xmlns:ds="http://schemas.openxmlformats.org/officeDocument/2006/customXml" ds:itemID="{8A0A9FBD-5366-4C6F-94A6-45C5F77F0B1A}"/>
+<ds:datastoreItem xmlns:ds="http://schemas.openxmlformats.org/officeDocument/2006/customXml" ds:itemID="{CEEB6F4F-DFD9-4586-946D-16A41462B82B}"/>
 </file>